--- a/雷氏工地管理系统员工模块详细设计文档.docx
+++ b/雷氏工地管理系统员工模块详细设计文档.docx
@@ -150,9 +150,6 @@
           <w:numId w:val="1"/>
         </w:numPr>
         <w:ind w:firstLineChars="0"/>
-        <w:rPr>
-          <w:rFonts w:hint="eastAsia"/>
-        </w:rPr>
       </w:pPr>
       <w:r>
         <w:rPr>
@@ -199,9 +196,6 @@
           <w:numId w:val="1"/>
         </w:numPr>
         <w:ind w:firstLineChars="0"/>
-        <w:rPr>
-          <w:rFonts w:hint="eastAsia"/>
-        </w:rPr>
       </w:pPr>
       <w:r>
         <w:rPr>
@@ -213,9 +207,6 @@
     <w:p>
       <w:pPr>
         <w:pStyle w:val="3"/>
-        <w:rPr>
-          <w:rFonts w:hint="eastAsia"/>
-        </w:rPr>
       </w:pPr>
       <w:r>
         <w:rPr>
@@ -299,9 +290,6 @@
           <w:numId w:val="1"/>
         </w:numPr>
         <w:ind w:firstLineChars="0"/>
-        <w:rPr>
-          <w:rFonts w:hint="eastAsia"/>
-        </w:rPr>
       </w:pPr>
       <w:r>
         <w:rPr>
@@ -342,9 +330,6 @@
           <w:numId w:val="1"/>
         </w:numPr>
         <w:ind w:firstLineChars="0"/>
-        <w:rPr>
-          <w:rFonts w:hint="eastAsia"/>
-        </w:rPr>
       </w:pPr>
       <w:r>
         <w:rPr>
@@ -352,6 +337,12 @@
         </w:rPr>
         <w:t>薪资等级</w:t>
       </w:r>
+      <w:r>
+        <w:rPr>
+          <w:rFonts w:hint="eastAsia"/>
+        </w:rPr>
+        <w:t>:</w:t>
+      </w:r>
     </w:p>
     <w:p>
       <w:pPr>
@@ -361,9 +352,6 @@
           <w:numId w:val="1"/>
         </w:numPr>
         <w:ind w:firstLineChars="0"/>
-        <w:rPr>
-          <w:rFonts w:hint="eastAsia"/>
-        </w:rPr>
       </w:pPr>
       <w:r>
         <w:rPr>
@@ -371,6 +359,12 @@
         </w:rPr>
         <w:t>创建时间</w:t>
       </w:r>
+      <w:r>
+        <w:rPr>
+          <w:rFonts w:hint="eastAsia"/>
+        </w:rPr>
+        <w:t>:</w:t>
+      </w:r>
     </w:p>
     <w:p>
       <w:pPr>
@@ -380,6 +374,9 @@
           <w:numId w:val="1"/>
         </w:numPr>
         <w:ind w:firstLineChars="0"/>
+        <w:rPr>
+          <w:rFonts w:hint="eastAsia"/>
+        </w:rPr>
       </w:pPr>
       <w:r>
         <w:rPr>
@@ -387,6 +384,77 @@
         </w:rPr>
         <w:t>更新时间</w:t>
       </w:r>
+      <w:r>
+        <w:rPr>
+          <w:rFonts w:hint="eastAsia"/>
+        </w:rPr>
+        <w:t>:</w:t>
+      </w:r>
+    </w:p>
+    <w:p>
+      <w:pPr>
+        <w:pStyle w:val="3"/>
+        <w:rPr>
+          <w:rFonts w:hint="eastAsia"/>
+        </w:rPr>
+      </w:pPr>
+      <w:r>
+        <w:rPr>
+          <w:rFonts w:hint="eastAsia"/>
+        </w:rPr>
+        <w:t>处理流程</w:t>
+      </w:r>
+    </w:p>
+    <w:p>
+      <w:pPr>
+        <w:pStyle w:val="a6"/>
+        <w:numPr>
+          <w:ilvl w:val="0"/>
+          <w:numId w:val="2"/>
+        </w:numPr>
+        <w:ind w:firstLineChars="0"/>
+        <w:rPr>
+          <w:rFonts w:hint="eastAsia"/>
+        </w:rPr>
+      </w:pPr>
+      <w:r>
+        <w:t>电话号码：</w:t>
+      </w:r>
+      <w:r>
+        <w:rPr>
+          <w:rFonts w:hint="eastAsia"/>
+        </w:rPr>
+        <w:t>需要去校验电话号码的格式</w:t>
+      </w:r>
+    </w:p>
+    <w:p>
+      <w:pPr>
+        <w:pStyle w:val="a6"/>
+        <w:numPr>
+          <w:ilvl w:val="0"/>
+          <w:numId w:val="2"/>
+        </w:numPr>
+        <w:ind w:firstLineChars="0"/>
+        <w:rPr>
+          <w:rFonts w:hint="eastAsia"/>
+        </w:rPr>
+      </w:pPr>
+      <w:r>
+        <w:rPr>
+          <w:rFonts w:hint="eastAsia"/>
+        </w:rPr>
+        <w:t>身份证号：需要去校验身份证吗的格式</w:t>
+      </w:r>
+    </w:p>
+    <w:p>
+      <w:pPr>
+        <w:pStyle w:val="a6"/>
+        <w:numPr>
+          <w:ilvl w:val="0"/>
+          <w:numId w:val="2"/>
+        </w:numPr>
+        <w:ind w:firstLineChars="0"/>
+      </w:pPr>
     </w:p>
     <w:sectPr>
       <w:pgSz w:w="11906" w:h="16838"/>
@@ -439,6 +507,119 @@
 <file path=word/numbering.xml><?xml version="1.0" encoding="utf-8"?>
 <w:numbering xmlns:ve="http://schemas.openxmlformats.org/markup-compatibility/2006" xmlns:o="urn:schemas-microsoft-com:office:office" xmlns:r="http://schemas.openxmlformats.org/officeDocument/2006/relationships" xmlns:m="http://schemas.openxmlformats.org/officeDocument/2006/math" xmlns:v="urn:schemas-microsoft-com:vml" xmlns:wp="http://schemas.openxmlformats.org/drawingml/2006/wordprocessingDrawing" xmlns:w10="urn:schemas-microsoft-com:office:word" xmlns:w="http://schemas.openxmlformats.org/wordprocessingml/2006/main" xmlns:wne="http://schemas.microsoft.com/office/word/2006/wordml">
   <w:abstractNum w:abstractNumId="0">
+    <w:nsid w:val="1BDB522C"/>
+    <w:multiLevelType w:val="hybridMultilevel"/>
+    <w:tmpl w:val="449A2B1A"/>
+    <w:lvl w:ilvl="0" w:tplc="0409000B">
+      <w:start w:val="1"/>
+      <w:numFmt w:val="bullet"/>
+      <w:lvlText w:val=""/>
+      <w:lvlJc w:val="left"/>
+      <w:pPr>
+        <w:ind w:left="840" w:hanging="420"/>
+      </w:pPr>
+      <w:rPr>
+        <w:rFonts w:ascii="Wingdings" w:hAnsi="Wingdings" w:hint="default"/>
+      </w:rPr>
+    </w:lvl>
+    <w:lvl w:ilvl="1" w:tplc="04090003" w:tentative="1">
+      <w:start w:val="1"/>
+      <w:numFmt w:val="bullet"/>
+      <w:lvlText w:val=""/>
+      <w:lvlJc w:val="left"/>
+      <w:pPr>
+        <w:ind w:left="1260" w:hanging="420"/>
+      </w:pPr>
+      <w:rPr>
+        <w:rFonts w:ascii="Wingdings" w:hAnsi="Wingdings" w:hint="default"/>
+      </w:rPr>
+    </w:lvl>
+    <w:lvl w:ilvl="2" w:tplc="04090005" w:tentative="1">
+      <w:start w:val="1"/>
+      <w:numFmt w:val="bullet"/>
+      <w:lvlText w:val=""/>
+      <w:lvlJc w:val="left"/>
+      <w:pPr>
+        <w:ind w:left="1680" w:hanging="420"/>
+      </w:pPr>
+      <w:rPr>
+        <w:rFonts w:ascii="Wingdings" w:hAnsi="Wingdings" w:hint="default"/>
+      </w:rPr>
+    </w:lvl>
+    <w:lvl w:ilvl="3" w:tplc="04090001" w:tentative="1">
+      <w:start w:val="1"/>
+      <w:numFmt w:val="bullet"/>
+      <w:lvlText w:val=""/>
+      <w:lvlJc w:val="left"/>
+      <w:pPr>
+        <w:ind w:left="2100" w:hanging="420"/>
+      </w:pPr>
+      <w:rPr>
+        <w:rFonts w:ascii="Wingdings" w:hAnsi="Wingdings" w:hint="default"/>
+      </w:rPr>
+    </w:lvl>
+    <w:lvl w:ilvl="4" w:tplc="04090003" w:tentative="1">
+      <w:start w:val="1"/>
+      <w:numFmt w:val="bullet"/>
+      <w:lvlText w:val=""/>
+      <w:lvlJc w:val="left"/>
+      <w:pPr>
+        <w:ind w:left="2520" w:hanging="420"/>
+      </w:pPr>
+      <w:rPr>
+        <w:rFonts w:ascii="Wingdings" w:hAnsi="Wingdings" w:hint="default"/>
+      </w:rPr>
+    </w:lvl>
+    <w:lvl w:ilvl="5" w:tplc="04090005" w:tentative="1">
+      <w:start w:val="1"/>
+      <w:numFmt w:val="bullet"/>
+      <w:lvlText w:val=""/>
+      <w:lvlJc w:val="left"/>
+      <w:pPr>
+        <w:ind w:left="2940" w:hanging="420"/>
+      </w:pPr>
+      <w:rPr>
+        <w:rFonts w:ascii="Wingdings" w:hAnsi="Wingdings" w:hint="default"/>
+      </w:rPr>
+    </w:lvl>
+    <w:lvl w:ilvl="6" w:tplc="04090001" w:tentative="1">
+      <w:start w:val="1"/>
+      <w:numFmt w:val="bullet"/>
+      <w:lvlText w:val=""/>
+      <w:lvlJc w:val="left"/>
+      <w:pPr>
+        <w:ind w:left="3360" w:hanging="420"/>
+      </w:pPr>
+      <w:rPr>
+        <w:rFonts w:ascii="Wingdings" w:hAnsi="Wingdings" w:hint="default"/>
+      </w:rPr>
+    </w:lvl>
+    <w:lvl w:ilvl="7" w:tplc="04090003" w:tentative="1">
+      <w:start w:val="1"/>
+      <w:numFmt w:val="bullet"/>
+      <w:lvlText w:val=""/>
+      <w:lvlJc w:val="left"/>
+      <w:pPr>
+        <w:ind w:left="3780" w:hanging="420"/>
+      </w:pPr>
+      <w:rPr>
+        <w:rFonts w:ascii="Wingdings" w:hAnsi="Wingdings" w:hint="default"/>
+      </w:rPr>
+    </w:lvl>
+    <w:lvl w:ilvl="8" w:tplc="04090005" w:tentative="1">
+      <w:start w:val="1"/>
+      <w:numFmt w:val="bullet"/>
+      <w:lvlText w:val=""/>
+      <w:lvlJc w:val="left"/>
+      <w:pPr>
+        <w:ind w:left="4200" w:hanging="420"/>
+      </w:pPr>
+      <w:rPr>
+        <w:rFonts w:ascii="Wingdings" w:hAnsi="Wingdings" w:hint="default"/>
+      </w:rPr>
+    </w:lvl>
+  </w:abstractNum>
+  <w:abstractNum w:abstractNumId="1">
     <w:nsid w:val="65570697"/>
     <w:multiLevelType w:val="hybridMultilevel"/>
     <w:tmpl w:val="E61C620E"/>
@@ -552,6 +733,9 @@
     </w:lvl>
   </w:abstractNum>
   <w:num w:numId="1">
+    <w:abstractNumId w:val="1"/>
+  </w:num>
+  <w:num w:numId="2">
     <w:abstractNumId w:val="0"/>
   </w:num>
 </w:numbering>
@@ -1233,7 +1417,7 @@
   <a:extraClrSchemeLst/>
   <a:extLst>
     <a:ext uri="{05A4C25C-085E-4340-85A3-A5531E510DB2}">
-      <thm15:themeFamily xmlns:thm15="http://schemas.microsoft.com/office/thememl/2012/main" xmlns="" name="Office Theme" id="{62F939B6-93AF-4DB8-9C6B-D6C7DFDC589F}" vid="{4A3C46E8-61CC-4603-A589-7422A47A8E4A}"/>
+      <thm15:themeFamily xmlns="" xmlns:thm15="http://schemas.microsoft.com/office/thememl/2012/main" name="Office Theme" id="{62F939B6-93AF-4DB8-9C6B-D6C7DFDC589F}" vid="{4A3C46E8-61CC-4603-A589-7422A47A8E4A}"/>
     </a:ext>
   </a:extLst>
 </a:theme>
